--- a/428-429.docx
+++ b/428-429.docx
@@ -12,8 +12,6 @@
         <w:ind w:left="640"/>
       </w:pPr>
       <w:bookmarkStart w:id="0" w:name="bookmark0"/>
-      <w:bookmarkStart w:id="1" w:name="_GoBack"/>
-      <w:bookmarkEnd w:id="1"/>
       <w:r>
         <w:t>Maintenance mode</w:t>
       </w:r>
@@ -37,10 +35,7 @@
       </w:r>
       <w:r>
         <w:br/>
-        <w:t xml:space="preserve">can lead to losing the </w:t>
-      </w:r>
-      <w:r>
-        <w:t>recent user messages or showing the application implementation details.</w:t>
+        <w:t>can lead to losing the recent user messages or showing the application implementation details.</w:t>
       </w:r>
     </w:p>
     <w:p>
@@ -62,14 +57,18 @@
         <w:keepNext/>
         <w:keepLines/>
         <w:shd w:val="clear" w:color="auto" w:fill="auto"/>
-        <w:spacing w:before="0" w:after="183" w:line="300" w:lineRule="exact"/>
-        <w:ind w:left="640"/>
-      </w:pPr>
-      <w:bookmarkStart w:id="2" w:name="bookmark1"/>
-      <w:r>
-        <w:t>Getting ready</w:t>
-      </w:r>
-      <w:bookmarkEnd w:id="2"/>
+        <w:spacing w:before="0" w:after="179" w:line="300" w:lineRule="exact"/>
+        <w:ind w:left="520"/>
+        <w:rPr>
+          <w:lang w:val="ru-RU"/>
+        </w:rPr>
+      </w:pPr>
+      <w:r>
+        <w:rPr>
+          <w:lang w:val="ru-RU"/>
+        </w:rPr>
+        <w:t xml:space="preserve">Подготовка </w:t>
+      </w:r>
     </w:p>
     <w:p>
       <w:pPr>
@@ -77,11 +76,22 @@
         <w:keepNext/>
         <w:keepLines/>
         <w:shd w:val="clear" w:color="auto" w:fill="auto"/>
-        <w:spacing w:before="0" w:after="155"/>
-        <w:ind w:left="640" w:right="560" w:firstLine="0"/>
-      </w:pPr>
-      <w:r>
-        <w:t xml:space="preserve">Create a new </w:t>
+        <w:tabs>
+          <w:tab w:val="left" w:pos="1210"/>
+        </w:tabs>
+        <w:spacing w:before="0" w:after="0"/>
+        <w:ind w:left="880" w:firstLine="0"/>
+        <w:rPr>
+          <w:lang w:val="ru-RU"/>
+        </w:rPr>
+      </w:pPr>
+      <w:r>
+        <w:rPr>
+          <w:sz w:val="20"/>
+          <w:szCs w:val="20"/>
+          <w:lang w:val="ru-RU"/>
+        </w:rPr>
+        <w:t xml:space="preserve">Создайте новое </w:t>
       </w:r>
       <w:r>
         <w:rPr>
@@ -92,39 +102,421 @@
       <w:r>
         <w:rPr>
           <w:rStyle w:val="375pt"/>
+          <w:lang w:val="ru-RU"/>
         </w:rPr>
         <w:t>2</w:t>
+      </w:r>
+      <w:r>
+        <w:rPr>
+          <w:rStyle w:val="3LucidaConsole75pt"/>
+          <w:lang w:val="ru-RU"/>
+        </w:rPr>
+        <w:t>-</w:t>
       </w:r>
       <w:r>
         <w:rPr>
           <w:rStyle w:val="3LucidaConsole75pt"/>
         </w:rPr>
-        <w:t xml:space="preserve"> -app-basic </w:t>
-      </w:r>
-      <w:r>
-        <w:t>application by using the Composer package manage</w:t>
-      </w:r>
-      <w:r>
-        <w:t>r, as described in the</w:t>
-      </w:r>
-      <w:r>
+        <w:t>app</w:t>
+      </w:r>
+      <w:r>
+        <w:rPr>
+          <w:rStyle w:val="3LucidaConsole75pt"/>
+          <w:lang w:val="ru-RU"/>
+        </w:rPr>
+        <w:t>-</w:t>
+      </w:r>
+      <w:r>
+        <w:rPr>
+          <w:rStyle w:val="3LucidaConsole75pt"/>
+        </w:rPr>
+        <w:t>basi</w:t>
+      </w:r>
+      <w:bookmarkStart w:id="1" w:name="_GoBack"/>
+      <w:bookmarkEnd w:id="1"/>
+      <w:r>
+        <w:rPr>
+          <w:rStyle w:val="3LucidaConsole75pt"/>
+        </w:rPr>
+        <w:t>c</w:t>
+      </w:r>
+      <w:r>
+        <w:rPr>
+          <w:rStyle w:val="3LucidaConsole75pt"/>
+          <w:lang w:val="ru-RU"/>
+        </w:rPr>
+        <w:t xml:space="preserve"> </w:t>
+      </w:r>
+      <w:r>
+        <w:rPr>
+          <w:sz w:val="20"/>
+          <w:szCs w:val="20"/>
+          <w:lang w:val="ru-RU"/>
+        </w:rPr>
+        <w:t xml:space="preserve">приложение с помощью диспетчера пакетов </w:t>
+      </w:r>
+      <w:r>
+        <w:rPr>
+          <w:sz w:val="20"/>
+          <w:szCs w:val="20"/>
+        </w:rPr>
+        <w:t>Composer</w:t>
+      </w:r>
+      <w:r>
+        <w:rPr>
+          <w:sz w:val="20"/>
+          <w:szCs w:val="20"/>
+          <w:lang w:val="ru-RU"/>
+        </w:rPr>
+        <w:t>, как описано в официальном руководстве по адресу</w:t>
+      </w:r>
+      <w:r>
+        <w:rPr>
+          <w:sz w:val="20"/>
+          <w:szCs w:val="20"/>
+          <w:lang w:val="ru-RU"/>
+        </w:rPr>
         <w:br/>
-        <w:t xml:space="preserve">official guide at </w:t>
       </w:r>
       <w:hyperlink r:id="rId8" w:history="1">
         <w:r>
           <w:rPr>
             <w:rStyle w:val="a3"/>
-          </w:rPr>
-          <w:t>http://www.yiiframework.com/doc-2.0/guidestart-installation.html</w:t>
+            <w:sz w:val="20"/>
+            <w:szCs w:val="20"/>
+          </w:rPr>
+          <w:t>http</w:t>
+        </w:r>
+        <w:r>
+          <w:rPr>
+            <w:rStyle w:val="a3"/>
+            <w:sz w:val="20"/>
+            <w:szCs w:val="20"/>
+            <w:lang w:val="ru-RU"/>
+          </w:rPr>
+          <w:t>://</w:t>
+        </w:r>
+        <w:r>
+          <w:rPr>
+            <w:rStyle w:val="a3"/>
+            <w:sz w:val="20"/>
+            <w:szCs w:val="20"/>
+          </w:rPr>
+          <w:t>www</w:t>
+        </w:r>
+        <w:r>
+          <w:rPr>
+            <w:rStyle w:val="a3"/>
+            <w:sz w:val="20"/>
+            <w:szCs w:val="20"/>
+            <w:lang w:val="ru-RU"/>
+          </w:rPr>
+          <w:t>.</w:t>
+        </w:r>
+        <w:r>
+          <w:rPr>
+            <w:rStyle w:val="a3"/>
+            <w:sz w:val="20"/>
+            <w:szCs w:val="20"/>
+          </w:rPr>
+          <w:t>yiiframework</w:t>
+        </w:r>
+        <w:r>
+          <w:rPr>
+            <w:rStyle w:val="a3"/>
+            <w:sz w:val="20"/>
+            <w:szCs w:val="20"/>
+            <w:lang w:val="ru-RU"/>
+          </w:rPr>
+          <w:t>.</w:t>
+        </w:r>
+        <w:r>
+          <w:rPr>
+            <w:rStyle w:val="a3"/>
+            <w:sz w:val="20"/>
+            <w:szCs w:val="20"/>
+          </w:rPr>
+          <w:t>com</w:t>
+        </w:r>
+        <w:r>
+          <w:rPr>
+            <w:rStyle w:val="a3"/>
+            <w:sz w:val="20"/>
+            <w:szCs w:val="20"/>
+            <w:lang w:val="ru-RU"/>
+          </w:rPr>
+          <w:t>/</w:t>
+        </w:r>
+        <w:r>
+          <w:rPr>
+            <w:rStyle w:val="a3"/>
+            <w:sz w:val="20"/>
+            <w:szCs w:val="20"/>
+          </w:rPr>
+          <w:t>doc</w:t>
+        </w:r>
+        <w:r>
+          <w:rPr>
+            <w:rStyle w:val="a3"/>
+            <w:sz w:val="20"/>
+            <w:szCs w:val="20"/>
+            <w:lang w:val="ru-RU"/>
+          </w:rPr>
+          <w:t>-2.0/</w:t>
+        </w:r>
+        <w:r>
+          <w:rPr>
+            <w:rStyle w:val="a3"/>
+            <w:sz w:val="20"/>
+            <w:szCs w:val="20"/>
+          </w:rPr>
+          <w:t>guide</w:t>
+        </w:r>
+        <w:r>
+          <w:rPr>
+            <w:rStyle w:val="a3"/>
+            <w:sz w:val="20"/>
+            <w:szCs w:val="20"/>
+            <w:lang w:val="ru-RU"/>
+          </w:rPr>
+          <w:t>-</w:t>
+        </w:r>
+        <w:r>
+          <w:rPr>
+            <w:rStyle w:val="a3"/>
+            <w:sz w:val="20"/>
+            <w:szCs w:val="20"/>
+          </w:rPr>
+          <w:t>start</w:t>
+        </w:r>
+        <w:r>
+          <w:rPr>
+            <w:rStyle w:val="a3"/>
+            <w:sz w:val="20"/>
+            <w:szCs w:val="20"/>
+            <w:lang w:val="ru-RU"/>
+          </w:rPr>
+          <w:t>-</w:t>
+        </w:r>
+        <w:r>
+          <w:rPr>
+            <w:rStyle w:val="a3"/>
+            <w:sz w:val="20"/>
+            <w:szCs w:val="20"/>
+          </w:rPr>
+          <w:t>installation</w:t>
+        </w:r>
+        <w:r>
+          <w:rPr>
+            <w:rStyle w:val="a3"/>
+            <w:sz w:val="20"/>
+            <w:szCs w:val="20"/>
+            <w:lang w:val="ru-RU"/>
+          </w:rPr>
+          <w:t>.</w:t>
+        </w:r>
+        <w:r>
+          <w:rPr>
+            <w:rStyle w:val="a3"/>
+            <w:sz w:val="20"/>
+            <w:szCs w:val="20"/>
+          </w:rPr>
+          <w:t>html</w:t>
         </w:r>
       </w:hyperlink>
       <w:r>
         <w:rPr>
-          <w:rStyle w:val="32"/>
+          <w:sz w:val="20"/>
+          <w:szCs w:val="20"/>
+          <w:lang w:val="ru-RU"/>
         </w:rPr>
-        <w:t>.</w:t>
-      </w:r>
+        <w:t xml:space="preserve">. </w:t>
+      </w:r>
+      <w:r>
+        <w:rPr>
+          <w:sz w:val="20"/>
+          <w:szCs w:val="20"/>
+          <w:lang w:val="ru-RU"/>
+        </w:rPr>
+        <w:br/>
+        <w:t xml:space="preserve">По русски </w:t>
+      </w:r>
+      <w:hyperlink r:id="rId9" w:history="1">
+        <w:r>
+          <w:rPr>
+            <w:rStyle w:val="a3"/>
+            <w:sz w:val="20"/>
+            <w:szCs w:val="20"/>
+          </w:rPr>
+          <w:t>http</w:t>
+        </w:r>
+        <w:r>
+          <w:rPr>
+            <w:rStyle w:val="a3"/>
+            <w:sz w:val="20"/>
+            <w:szCs w:val="20"/>
+            <w:lang w:val="ru-RU"/>
+          </w:rPr>
+          <w:t>://</w:t>
+        </w:r>
+        <w:r>
+          <w:rPr>
+            <w:rStyle w:val="a3"/>
+            <w:sz w:val="20"/>
+            <w:szCs w:val="20"/>
+          </w:rPr>
+          <w:t>yiiframework</w:t>
+        </w:r>
+        <w:r>
+          <w:rPr>
+            <w:rStyle w:val="a3"/>
+            <w:sz w:val="20"/>
+            <w:szCs w:val="20"/>
+            <w:lang w:val="ru-RU"/>
+          </w:rPr>
+          <w:t>.</w:t>
+        </w:r>
+        <w:r>
+          <w:rPr>
+            <w:rStyle w:val="a3"/>
+            <w:sz w:val="20"/>
+            <w:szCs w:val="20"/>
+          </w:rPr>
+          <w:t>domain</w:t>
+        </w:r>
+        <w:r>
+          <w:rPr>
+            <w:rStyle w:val="a3"/>
+            <w:sz w:val="20"/>
+            <w:szCs w:val="20"/>
+            <w:lang w:val="ru-RU"/>
+          </w:rPr>
+          <w:t>-</w:t>
+        </w:r>
+        <w:r>
+          <w:rPr>
+            <w:rStyle w:val="a3"/>
+            <w:sz w:val="20"/>
+            <w:szCs w:val="20"/>
+          </w:rPr>
+          <w:t>na</w:t>
+        </w:r>
+        <w:r>
+          <w:rPr>
+            <w:rStyle w:val="a3"/>
+            <w:sz w:val="20"/>
+            <w:szCs w:val="20"/>
+            <w:lang w:val="ru-RU"/>
+          </w:rPr>
+          <w:t>.</w:t>
+        </w:r>
+        <w:r>
+          <w:rPr>
+            <w:rStyle w:val="a3"/>
+            <w:sz w:val="20"/>
+            <w:szCs w:val="20"/>
+          </w:rPr>
+          <w:t>me</w:t>
+        </w:r>
+        <w:r>
+          <w:rPr>
+            <w:rStyle w:val="a3"/>
+            <w:sz w:val="20"/>
+            <w:szCs w:val="20"/>
+            <w:lang w:val="ru-RU"/>
+          </w:rPr>
+          <w:t>/</w:t>
+        </w:r>
+        <w:r>
+          <w:rPr>
+            <w:rStyle w:val="a3"/>
+            <w:sz w:val="20"/>
+            <w:szCs w:val="20"/>
+          </w:rPr>
+          <w:t>doc</w:t>
+        </w:r>
+        <w:r>
+          <w:rPr>
+            <w:rStyle w:val="a3"/>
+            <w:sz w:val="20"/>
+            <w:szCs w:val="20"/>
+            <w:lang w:val="ru-RU"/>
+          </w:rPr>
+          <w:t>/</w:t>
+        </w:r>
+        <w:r>
+          <w:rPr>
+            <w:rStyle w:val="a3"/>
+            <w:sz w:val="20"/>
+            <w:szCs w:val="20"/>
+          </w:rPr>
+          <w:t>guide</w:t>
+        </w:r>
+        <w:r>
+          <w:rPr>
+            <w:rStyle w:val="a3"/>
+            <w:sz w:val="20"/>
+            <w:szCs w:val="20"/>
+            <w:lang w:val="ru-RU"/>
+          </w:rPr>
+          <w:t>/2.0/</w:t>
+        </w:r>
+        <w:r>
+          <w:rPr>
+            <w:rStyle w:val="a3"/>
+            <w:sz w:val="20"/>
+            <w:szCs w:val="20"/>
+          </w:rPr>
+          <w:t>ru</w:t>
+        </w:r>
+        <w:r>
+          <w:rPr>
+            <w:rStyle w:val="a3"/>
+            <w:sz w:val="20"/>
+            <w:szCs w:val="20"/>
+            <w:lang w:val="ru-RU"/>
+          </w:rPr>
+          <w:t>/</w:t>
+        </w:r>
+        <w:r>
+          <w:rPr>
+            <w:rStyle w:val="a3"/>
+            <w:sz w:val="20"/>
+            <w:szCs w:val="20"/>
+          </w:rPr>
+          <w:t>start</w:t>
+        </w:r>
+        <w:r>
+          <w:rPr>
+            <w:rStyle w:val="a3"/>
+            <w:sz w:val="20"/>
+            <w:szCs w:val="20"/>
+            <w:lang w:val="ru-RU"/>
+          </w:rPr>
+          <w:t>-</w:t>
+        </w:r>
+        <w:r>
+          <w:rPr>
+            <w:rStyle w:val="a3"/>
+            <w:sz w:val="20"/>
+            <w:szCs w:val="20"/>
+          </w:rPr>
+          <w:t>installation</w:t>
+        </w:r>
+      </w:hyperlink>
+    </w:p>
+    <w:p>
+      <w:pPr>
+        <w:pStyle w:val="30"/>
+        <w:keepNext/>
+        <w:keepLines/>
+        <w:shd w:val="clear" w:color="auto" w:fill="auto"/>
+        <w:spacing w:before="0" w:after="155"/>
+        <w:ind w:left="640" w:right="560" w:firstLine="0"/>
+        <w:rPr>
+          <w:lang w:val="ru-RU"/>
+        </w:rPr>
+      </w:pPr>
     </w:p>
     <w:p>
       <w:pPr>
@@ -135,11 +527,11 @@
         <w:spacing w:before="0" w:after="230" w:line="300" w:lineRule="exact"/>
         <w:ind w:left="640"/>
       </w:pPr>
-      <w:bookmarkStart w:id="3" w:name="bookmark2"/>
+      <w:bookmarkStart w:id="2" w:name="bookmark2"/>
       <w:r>
         <w:t>How to do it...</w:t>
       </w:r>
-      <w:bookmarkEnd w:id="3"/>
+      <w:bookmarkEnd w:id="2"/>
     </w:p>
     <w:p>
       <w:pPr>
@@ -281,13 +673,7 @@
         <w:rPr>
           <w:rStyle w:val="3LucidaConsole75pt"/>
         </w:rPr>
-        <w:t>views/mainten</w:t>
-      </w:r>
-      <w:r>
-        <w:rPr>
-          <w:rStyle w:val="3LucidaConsole75pt"/>
-        </w:rPr>
-        <w:t>ance/index. php</w:t>
+        <w:t>views/maintenance/index. php</w:t>
       </w:r>
       <w:r>
         <w:t>, as follows:</w:t>
@@ -411,10 +797,7 @@
         <w:ind w:left="1240" w:right="720" w:firstLine="420"/>
       </w:pPr>
       <w:r>
-        <w:t>&lt;h1&gt;&lt;?php echo CHtml::encode(Yii::$app-&gt;name)?&gt;is under</w:t>
-      </w:r>
-      <w:r>
-        <w:t xml:space="preserve"> maintenance&lt;/h1&gt;</w:t>
+        <w:t>&lt;h1&gt;&lt;?php echo CHtml::encode(Yii::$app-&gt;name)?&gt;is under maintenance&lt;/h1&gt;</w:t>
       </w:r>
       <w:r>
         <w:br/>
@@ -591,10 +974,7 @@
         <w:jc w:val="left"/>
       </w:pPr>
       <w:r>
-        <w:t xml:space="preserve">In order to get it back to normal, you just need to delete it. To view the website in the </w:t>
-      </w:r>
-      <w:r>
-        <w:t>maintenance mode,</w:t>
+        <w:t>In order to get it back to normal, you just need to delete it. To view the website in the maintenance mode,</w:t>
       </w:r>
       <w:r>
         <w:br/>
@@ -628,12 +1008,12 @@
         <w:spacing w:before="0" w:after="183" w:line="300" w:lineRule="exact"/>
         <w:ind w:left="640"/>
       </w:pPr>
-      <w:bookmarkStart w:id="4" w:name="bookmark3"/>
+      <w:bookmarkStart w:id="3" w:name="bookmark3"/>
       <w:r>
         <w:lastRenderedPageBreak/>
         <w:t>How it works...</w:t>
       </w:r>
-      <w:bookmarkEnd w:id="4"/>
+      <w:bookmarkEnd w:id="3"/>
     </w:p>
     <w:p>
       <w:pPr>
@@ -654,13 +1034,7 @@
         <w:rPr>
           <w:rStyle w:val="2LucidaConsole75pt"/>
         </w:rPr>
-        <w:t>yii</w:t>
-      </w:r>
-      <w:r>
-        <w:rPr>
-          <w:rStyle w:val="2LucidaConsole75pt"/>
-        </w:rPr>
-        <w:t xml:space="preserve">\web\Application: : catchAll </w:t>
+        <w:t xml:space="preserve">yii\web\Application: : catchAll </w:t>
       </w:r>
       <w:r>
         <w:t>to an array containing the</w:t>
@@ -703,10 +1077,7 @@
         <w:jc w:val="left"/>
       </w:pPr>
       <w:r>
-        <w:t>We need an easy way to turn the maintena</w:t>
-      </w:r>
-      <w:r>
-        <w:t>nce mode on and off. As the application config is a regular</w:t>
+        <w:t>We need an easy way to turn the maintenance mode on and off. As the application config is a regular</w:t>
       </w:r>
       <w:r>
         <w:br/>
@@ -745,10 +1116,7 @@
         <w:jc w:val="left"/>
       </w:pPr>
       <w:r>
-        <w:t xml:space="preserve">In addition, we check for the cookie value to be able to </w:t>
-      </w:r>
-      <w:r>
-        <w:t>override the maintenance mode. We do this as</w:t>
+        <w:t>In addition, we check for the cookie value to be able to override the maintenance mode. We do this as</w:t>
       </w:r>
       <w:r>
         <w:br/>
@@ -775,11 +1143,11 @@
         <w:spacing w:before="0" w:after="183" w:line="300" w:lineRule="exact"/>
         <w:ind w:left="640"/>
       </w:pPr>
-      <w:bookmarkStart w:id="5" w:name="bookmark4"/>
+      <w:bookmarkStart w:id="4" w:name="bookmark4"/>
       <w:r>
         <w:t>See also</w:t>
       </w:r>
-      <w:bookmarkEnd w:id="5"/>
+      <w:bookmarkEnd w:id="4"/>
     </w:p>
     <w:p>
       <w:pPr>
@@ -795,18 +1163,12 @@
       <w:r>
         <w:br/>
       </w:r>
-      <w:hyperlink r:id="rId9" w:history="1">
-        <w:r>
-          <w:rPr>
-            <w:rStyle w:val="a3"/>
-          </w:rPr>
-          <w:t xml:space="preserve">ready solution for maintenance, refer to </w:t>
-        </w:r>
-        <w:r>
-          <w:rPr>
-            <w:rStyle w:val="a3"/>
-          </w:rPr>
-          <w:t>http://www.yiiframework.com/doc-2.0/yii-web-</w:t>
+      <w:hyperlink r:id="rId10" w:history="1">
+        <w:r>
+          <w:rPr>
+            <w:rStyle w:val="a3"/>
+          </w:rPr>
+          <w:t>ready solution for maintenance, refer to http://www.yiiframework.com/doc-2.0/yii-web-</w:t>
         </w:r>
       </w:hyperlink>
       <w:r>
@@ -931,8 +1293,79 @@
       <w:lvlJc w:val="left"/>
     </w:lvl>
   </w:abstractNum>
+  <w:abstractNum w:abstractNumId="1">
+    <w:nsid w:val="686A695D"/>
+    <w:multiLevelType w:val="multilevel"/>
+    <w:tmpl w:val="A990AA58"/>
+    <w:lvl w:ilvl="0">
+      <w:start w:val="1"/>
+      <w:numFmt w:val="decimal"/>
+      <w:lvlText w:val="%1."/>
+      <w:lvlJc w:val="left"/>
+      <w:rPr>
+        <w:rFonts w:ascii="Times New Roman" w:eastAsia="Times New Roman" w:hAnsi="Times New Roman" w:cs="Times New Roman"/>
+        <w:b w:val="0"/>
+        <w:bCs w:val="0"/>
+        <w:i w:val="0"/>
+        <w:iCs w:val="0"/>
+        <w:smallCaps w:val="0"/>
+        <w:strike w:val="0"/>
+        <w:color w:val="000000"/>
+        <w:spacing w:val="0"/>
+        <w:w w:val="100"/>
+        <w:position w:val="0"/>
+        <w:sz w:val="21"/>
+        <w:szCs w:val="21"/>
+        <w:u w:val="none"/>
+        <w:lang w:val="en-US" w:eastAsia="en-US" w:bidi="en-US"/>
+      </w:rPr>
+    </w:lvl>
+    <w:lvl w:ilvl="1">
+      <w:numFmt w:val="decimal"/>
+      <w:lvlText w:val=""/>
+      <w:lvlJc w:val="left"/>
+    </w:lvl>
+    <w:lvl w:ilvl="2">
+      <w:numFmt w:val="decimal"/>
+      <w:lvlText w:val=""/>
+      <w:lvlJc w:val="left"/>
+    </w:lvl>
+    <w:lvl w:ilvl="3">
+      <w:numFmt w:val="decimal"/>
+      <w:lvlText w:val=""/>
+      <w:lvlJc w:val="left"/>
+    </w:lvl>
+    <w:lvl w:ilvl="4">
+      <w:numFmt w:val="decimal"/>
+      <w:lvlText w:val=""/>
+      <w:lvlJc w:val="left"/>
+    </w:lvl>
+    <w:lvl w:ilvl="5">
+      <w:numFmt w:val="decimal"/>
+      <w:lvlText w:val=""/>
+      <w:lvlJc w:val="left"/>
+    </w:lvl>
+    <w:lvl w:ilvl="6">
+      <w:numFmt w:val="decimal"/>
+      <w:lvlText w:val=""/>
+      <w:lvlJc w:val="left"/>
+    </w:lvl>
+    <w:lvl w:ilvl="7">
+      <w:numFmt w:val="decimal"/>
+      <w:lvlText w:val=""/>
+      <w:lvlJc w:val="left"/>
+    </w:lvl>
+    <w:lvl w:ilvl="8">
+      <w:numFmt w:val="decimal"/>
+      <w:lvlText w:val=""/>
+      <w:lvlJc w:val="left"/>
+    </w:lvl>
+  </w:abstractNum>
   <w:num w:numId="1">
     <w:abstractNumId w:val="0"/>
+  </w:num>
+  <w:num w:numId="2">
+    <w:abstractNumId w:val="1"/>
   </w:num>
 </w:numbering>
 </file>
@@ -978,6 +1411,7 @@
     <w:lsdException w:name="Title" w:semiHidden="0" w:uiPriority="10" w:unhideWhenUsed="0" w:qFormat="1"/>
     <w:lsdException w:name="Default Paragraph Font" w:uiPriority="1"/>
     <w:lsdException w:name="Subtitle" w:semiHidden="0" w:uiPriority="11" w:unhideWhenUsed="0" w:qFormat="1"/>
+    <w:lsdException w:name="Hyperlink" w:uiPriority="0"/>
     <w:lsdException w:name="Strong" w:semiHidden="0" w:uiPriority="22" w:unhideWhenUsed="0" w:qFormat="1"/>
     <w:lsdException w:name="Emphasis" w:semiHidden="0" w:uiPriority="20" w:unhideWhenUsed="0" w:qFormat="1"/>
     <w:lsdException w:name="Table Grid" w:semiHidden="0" w:uiPriority="59" w:unhideWhenUsed="0"/>
@@ -1526,6 +1960,7 @@
     <w:lsdException w:name="Title" w:semiHidden="0" w:uiPriority="10" w:unhideWhenUsed="0" w:qFormat="1"/>
     <w:lsdException w:name="Default Paragraph Font" w:uiPriority="1"/>
     <w:lsdException w:name="Subtitle" w:semiHidden="0" w:uiPriority="11" w:unhideWhenUsed="0" w:qFormat="1"/>
+    <w:lsdException w:name="Hyperlink" w:uiPriority="0"/>
     <w:lsdException w:name="Strong" w:semiHidden="0" w:uiPriority="22" w:unhideWhenUsed="0" w:qFormat="1"/>
     <w:lsdException w:name="Emphasis" w:semiHidden="0" w:uiPriority="20" w:unhideWhenUsed="0" w:qFormat="1"/>
     <w:lsdException w:name="Table Grid" w:semiHidden="0" w:uiPriority="59" w:unhideWhenUsed="0"/>

--- a/428-429.docx
+++ b/428-429.docx
@@ -10,12 +10,16 @@
         <w:shd w:val="clear" w:color="auto" w:fill="auto"/>
         <w:spacing w:after="163" w:line="400" w:lineRule="exact"/>
         <w:ind w:left="640"/>
-      </w:pPr>
-      <w:bookmarkStart w:id="0" w:name="bookmark0"/>
-      <w:r>
-        <w:t>Maintenance mode</w:t>
-      </w:r>
-      <w:bookmarkEnd w:id="0"/>
+        <w:rPr>
+          <w:lang w:val="ru-RU"/>
+        </w:rPr>
+      </w:pPr>
+      <w:r>
+        <w:rPr>
+          <w:lang w:val="ru-RU"/>
+        </w:rPr>
+        <w:t>Режим обслуживания</w:t>
+      </w:r>
     </w:p>
     <w:p>
       <w:pPr>
@@ -25,17 +29,21 @@
         <w:shd w:val="clear" w:color="auto" w:fill="auto"/>
         <w:spacing w:before="0" w:after="227"/>
         <w:ind w:left="640" w:right="560" w:firstLine="0"/>
-      </w:pPr>
-      <w:r>
-        <w:t>Sometimes, there is a need to fine tune some application settings or restore a database from a backup.</w:t>
-      </w:r>
-      <w:r>
-        <w:br/>
-        <w:t>When working on tasks such as these, it is not desirable to allow everyone to use the application because it</w:t>
-      </w:r>
-      <w:r>
-        <w:br/>
-        <w:t>can lead to losing the recent user messages or showing the application implementation details.</w:t>
+        <w:rPr>
+          <w:lang w:val="ru-RU"/>
+        </w:rPr>
+      </w:pPr>
+      <w:r>
+        <w:rPr>
+          <w:lang w:val="ru-RU"/>
+        </w:rPr>
+        <w:t>Иногда возникает необходимость тонкой настройки некоторых параметров приложения или восстановления базы данных из резервной копии</w:t>
+      </w:r>
+      <w:r>
+        <w:rPr>
+          <w:lang w:val="ru-RU"/>
+        </w:rPr>
+        <w:t>.</w:t>
       </w:r>
     </w:p>
     <w:p>
@@ -44,11 +52,66 @@
         <w:keepNext/>
         <w:keepLines/>
         <w:shd w:val="clear" w:color="auto" w:fill="auto"/>
+        <w:spacing w:before="0" w:after="227"/>
+        <w:ind w:left="640" w:right="560" w:firstLine="0"/>
+        <w:rPr>
+          <w:lang w:val="ru-RU"/>
+        </w:rPr>
+      </w:pPr>
+      <w:r>
+        <w:rPr>
+          <w:lang w:val="ru-RU"/>
+        </w:rPr>
+        <w:t>При работе над такими задачами нежелательно разрешать всем использовать приложение, поскольку это может привести к потере последних сообщений пользователя или отображению сведений о реализации приложения</w:t>
+      </w:r>
+      <w:r>
+        <w:rPr>
+          <w:lang w:val="ru-RU"/>
+        </w:rPr>
+        <w:t>.</w:t>
+      </w:r>
+    </w:p>
+    <w:p>
+      <w:pPr>
+        <w:pStyle w:val="30"/>
+        <w:keepNext/>
+        <w:keepLines/>
+        <w:shd w:val="clear" w:color="auto" w:fill="auto"/>
         <w:spacing w:before="0" w:after="119" w:line="210" w:lineRule="exact"/>
         <w:ind w:left="640" w:firstLine="0"/>
-      </w:pPr>
-      <w:r>
-        <w:t>In this recipe, we will see how to show everyone except the developer a maintenance message.</w:t>
+        <w:rPr>
+          <w:lang w:val="ru-RU"/>
+        </w:rPr>
+      </w:pPr>
+      <w:r>
+        <w:rPr>
+          <w:lang w:val="ru-RU"/>
+        </w:rPr>
+        <w:t xml:space="preserve">В этом рецепте мы увидим, как показать всем, кроме разработчика сообщение </w:t>
+      </w:r>
+      <w:r>
+        <w:rPr>
+          <w:lang w:val="ru-RU"/>
+        </w:rPr>
+        <w:t xml:space="preserve">об </w:t>
+      </w:r>
+      <w:r>
+        <w:rPr>
+          <w:lang w:val="ru-RU"/>
+        </w:rPr>
+        <w:t xml:space="preserve"> обслуживани</w:t>
+      </w:r>
+      <w:r>
+        <w:rPr>
+          <w:lang w:val="ru-RU"/>
+        </w:rPr>
+        <w:t>и</w:t>
+      </w:r>
+      <w:r>
+        <w:rPr>
+          <w:lang w:val="ru-RU"/>
+        </w:rPr>
+        <w:t>.</w:t>
       </w:r>
     </w:p>
     <w:p>
@@ -77,10 +140,10 @@
         <w:keepLines/>
         <w:shd w:val="clear" w:color="auto" w:fill="auto"/>
         <w:tabs>
-          <w:tab w:val="left" w:pos="1210"/>
+          <w:tab w:val="left" w:pos="-5245"/>
         </w:tabs>
         <w:spacing w:before="0" w:after="0"/>
-        <w:ind w:left="880" w:firstLine="0"/>
+        <w:ind w:left="709" w:firstLine="0"/>
         <w:rPr>
           <w:lang w:val="ru-RU"/>
         </w:rPr>
@@ -130,15 +193,7 @@
         <w:rPr>
           <w:rStyle w:val="3LucidaConsole75pt"/>
         </w:rPr>
-        <w:t>basi</w:t>
-      </w:r>
-      <w:bookmarkStart w:id="1" w:name="_GoBack"/>
-      <w:bookmarkEnd w:id="1"/>
-      <w:r>
-        <w:rPr>
-          <w:rStyle w:val="3LucidaConsole75pt"/>
-        </w:rPr>
-        <w:t>c</w:t>
+        <w:t>basic</w:t>
       </w:r>
       <w:r>
         <w:rPr>
@@ -526,12 +581,24 @@
         <w:shd w:val="clear" w:color="auto" w:fill="auto"/>
         <w:spacing w:before="0" w:after="230" w:line="300" w:lineRule="exact"/>
         <w:ind w:left="640"/>
-      </w:pPr>
-      <w:bookmarkStart w:id="2" w:name="bookmark2"/>
-      <w:r>
-        <w:t>How to do it...</w:t>
-      </w:r>
-      <w:bookmarkEnd w:id="2"/>
+        <w:rPr>
+          <w:lang w:val="ru-RU"/>
+        </w:rPr>
+      </w:pPr>
+      <w:bookmarkStart w:id="0" w:name="bookmark2"/>
+      <w:r>
+        <w:rPr>
+          <w:lang w:val="ru-RU"/>
+        </w:rPr>
+        <w:t>Как это сделать</w:t>
+      </w:r>
+      <w:r>
+        <w:rPr>
+          <w:lang w:val="ru-RU"/>
+        </w:rPr>
+        <w:t>...</w:t>
+      </w:r>
+      <w:bookmarkEnd w:id="0"/>
     </w:p>
     <w:p>
       <w:pPr>
@@ -541,9 +608,21 @@
         <w:shd w:val="clear" w:color="auto" w:fill="auto"/>
         <w:spacing w:before="0" w:after="81" w:line="210" w:lineRule="exact"/>
         <w:ind w:left="640" w:firstLine="0"/>
-      </w:pPr>
-      <w:r>
-        <w:t>Carry out the following steps:</w:t>
+        <w:rPr>
+          <w:lang w:val="ru-RU"/>
+        </w:rPr>
+      </w:pPr>
+      <w:r>
+        <w:rPr>
+          <w:lang w:val="ru-RU"/>
+        </w:rPr>
+        <w:t>Выполните следующие действия</w:t>
+      </w:r>
+      <w:r>
+        <w:rPr>
+          <w:lang w:val="ru-RU"/>
+        </w:rPr>
+        <w:t>:</w:t>
       </w:r>
     </w:p>
     <w:p>
@@ -561,35 +640,80 @@
         </w:tabs>
         <w:spacing w:before="0" w:after="0"/>
         <w:ind w:left="1240" w:right="960"/>
-      </w:pPr>
-      <w:r>
-        <w:t xml:space="preserve">First, we need to create </w:t>
-      </w:r>
-      <w:r>
-        <w:rPr>
-          <w:rStyle w:val="3LucidaConsole75pt"/>
-        </w:rPr>
-        <w:t>protected/controllers/MaintenanceController . php</w:t>
-      </w:r>
-      <w:r>
-        <w:t>. We do this as</w:t>
-      </w:r>
-      <w:r>
-        <w:br/>
-        <w:t>follows:</w:t>
+        <w:rPr>
+          <w:lang w:val="ru-RU"/>
+        </w:rPr>
+      </w:pPr>
+      <w:r>
+        <w:rPr>
+          <w:lang w:val="ru-RU"/>
+        </w:rPr>
+        <w:t xml:space="preserve">Во-первых, нам нужно создать </w:t>
+      </w:r>
+      <w:r>
+        <w:t>protected</w:t>
+      </w:r>
+      <w:r>
+        <w:rPr>
+          <w:lang w:val="ru-RU"/>
+        </w:rPr>
+        <w:t>/</w:t>
+      </w:r>
+      <w:r>
+        <w:t>controllers</w:t>
+      </w:r>
+      <w:r>
+        <w:rPr>
+          <w:lang w:val="ru-RU"/>
+        </w:rPr>
+        <w:t>/</w:t>
+      </w:r>
+      <w:r>
+        <w:t>MaintenanceController</w:t>
+      </w:r>
+      <w:r>
+        <w:rPr>
+          <w:lang w:val="ru-RU"/>
+        </w:rPr>
+        <w:t>.</w:t>
+      </w:r>
+      <w:r>
+        <w:t>php</w:t>
+      </w:r>
+      <w:r>
+        <w:rPr>
+          <w:lang w:val="ru-RU"/>
+        </w:rPr>
+        <w:t>. Мы делаем это следующим образом</w:t>
+      </w:r>
+      <w:r>
+        <w:rPr>
+          <w:lang w:val="ru-RU"/>
+        </w:rPr>
+        <w:t>:</w:t>
       </w:r>
     </w:p>
     <w:p>
       <w:pPr>
         <w:pStyle w:val="34"/>
         <w:shd w:val="clear" w:color="auto" w:fill="auto"/>
-        <w:spacing w:after="0" w:line="216" w:lineRule="exact"/>
+        <w:spacing w:after="0" w:line="240" w:lineRule="auto"/>
         <w:ind w:left="1240" w:right="4520" w:firstLine="0"/>
-      </w:pPr>
-      <w:r>
+        <w:rPr>
+          <w:sz w:val="20"/>
+        </w:rPr>
+      </w:pPr>
+      <w:bookmarkStart w:id="1" w:name="_GoBack"/>
+      <w:r>
+        <w:rPr>
+          <w:sz w:val="20"/>
+        </w:rPr>
         <w:t>class MaintenanceController extends Controller</w:t>
       </w:r>
       <w:r>
+        <w:rPr>
+          <w:sz w:val="20"/>
+        </w:rPr>
         <w:br/>
         <w:t>{</w:t>
       </w:r>
@@ -598,10 +722,16 @@
       <w:pPr>
         <w:pStyle w:val="34"/>
         <w:shd w:val="clear" w:color="auto" w:fill="auto"/>
-        <w:spacing w:after="0" w:line="150" w:lineRule="exact"/>
+        <w:spacing w:after="0" w:line="240" w:lineRule="auto"/>
         <w:ind w:left="1660" w:firstLine="0"/>
-      </w:pPr>
-      <w:r>
+        <w:rPr>
+          <w:sz w:val="20"/>
+        </w:rPr>
+      </w:pPr>
+      <w:r>
+        <w:rPr>
+          <w:sz w:val="20"/>
+        </w:rPr>
         <w:t>public function actionIndex()</w:t>
       </w:r>
     </w:p>
@@ -609,10 +739,16 @@
       <w:pPr>
         <w:pStyle w:val="34"/>
         <w:shd w:val="clear" w:color="auto" w:fill="auto"/>
-        <w:spacing w:after="0" w:line="150" w:lineRule="exact"/>
+        <w:spacing w:after="0" w:line="240" w:lineRule="auto"/>
         <w:ind w:left="1660" w:firstLine="0"/>
-      </w:pPr>
-      <w:r>
+        <w:rPr>
+          <w:sz w:val="20"/>
+        </w:rPr>
+      </w:pPr>
+      <w:r>
+        <w:rPr>
+          <w:sz w:val="20"/>
+        </w:rPr>
         <w:t>{</w:t>
       </w:r>
     </w:p>
@@ -620,10 +756,16 @@
       <w:pPr>
         <w:pStyle w:val="34"/>
         <w:shd w:val="clear" w:color="auto" w:fill="auto"/>
-        <w:spacing w:after="0" w:line="150" w:lineRule="exact"/>
+        <w:spacing w:after="0" w:line="240" w:lineRule="auto"/>
         <w:ind w:left="2080" w:firstLine="0"/>
-      </w:pPr>
-      <w:r>
+        <w:rPr>
+          <w:sz w:val="20"/>
+        </w:rPr>
+      </w:pPr>
+      <w:r>
+        <w:rPr>
+          <w:sz w:val="20"/>
+        </w:rPr>
         <w:t>$this-&gt;renderPartial("index");</w:t>
       </w:r>
     </w:p>
@@ -631,10 +773,16 @@
       <w:pPr>
         <w:pStyle w:val="34"/>
         <w:shd w:val="clear" w:color="auto" w:fill="auto"/>
-        <w:spacing w:after="0" w:line="150" w:lineRule="exact"/>
+        <w:spacing w:after="0" w:line="240" w:lineRule="auto"/>
         <w:ind w:left="1660" w:firstLine="0"/>
-      </w:pPr>
-      <w:r>
+        <w:rPr>
+          <w:sz w:val="20"/>
+        </w:rPr>
+      </w:pPr>
+      <w:r>
+        <w:rPr>
+          <w:sz w:val="20"/>
+        </w:rPr>
         <w:t>}</w:t>
       </w:r>
     </w:p>
@@ -642,13 +790,20 @@
       <w:pPr>
         <w:pStyle w:val="34"/>
         <w:shd w:val="clear" w:color="auto" w:fill="auto"/>
-        <w:spacing w:after="140" w:line="150" w:lineRule="exact"/>
+        <w:spacing w:after="0" w:line="240" w:lineRule="auto"/>
         <w:ind w:left="1240" w:firstLine="0"/>
-      </w:pPr>
-      <w:r>
+        <w:rPr>
+          <w:sz w:val="20"/>
+        </w:rPr>
+      </w:pPr>
+      <w:r>
+        <w:rPr>
+          <w:sz w:val="20"/>
+        </w:rPr>
         <w:t>}</w:t>
       </w:r>
     </w:p>
+    <w:bookmarkEnd w:id="1"/>
     <w:p>
       <w:pPr>
         <w:pStyle w:val="30"/>
@@ -962,6 +1117,9 @@
       </w:r>
       <w:r>
         <w:br/>
+      </w:r>
+      <w:r>
+        <w:lastRenderedPageBreak/>
         <w:t>your site directory. After you do this, you should see this page.</w:t>
       </w:r>
     </w:p>
@@ -1008,12 +1166,11 @@
         <w:spacing w:before="0" w:after="183" w:line="300" w:lineRule="exact"/>
         <w:ind w:left="640"/>
       </w:pPr>
-      <w:bookmarkStart w:id="3" w:name="bookmark3"/>
-      <w:r>
-        <w:lastRenderedPageBreak/>
+      <w:bookmarkStart w:id="2" w:name="bookmark3"/>
+      <w:r>
         <w:t>How it works...</w:t>
       </w:r>
-      <w:bookmarkEnd w:id="3"/>
+      <w:bookmarkEnd w:id="2"/>
     </w:p>
     <w:p>
       <w:pPr>
@@ -1143,11 +1300,11 @@
         <w:spacing w:before="0" w:after="183" w:line="300" w:lineRule="exact"/>
         <w:ind w:left="640"/>
       </w:pPr>
-      <w:bookmarkStart w:id="4" w:name="bookmark4"/>
+      <w:bookmarkStart w:id="3" w:name="bookmark4"/>
       <w:r>
         <w:t>See also</w:t>
       </w:r>
-      <w:bookmarkEnd w:id="4"/>
+      <w:bookmarkEnd w:id="3"/>
     </w:p>
     <w:p>
       <w:pPr>
